--- a/docs/tech_challenge_entregas/fase5/TechChallenge - Fase 5.docx
+++ b/docs/tech_challenge_entregas/fase5/TechChallenge - Fase 5.docx
@@ -21,9 +21,8 @@
           <w:szCs w:val="36"/>
           <w:lang w:val="en-US"/>
         </w:rPr>
-        <w:t xml:space="preserve">Tech </w:t>
-      </w:r>
-      <w:proofErr w:type="gramStart"/>
+        <w:t>Tech Challenge</w:t>
+      </w:r>
       <w:r>
         <w:rPr>
           <w:rFonts w:ascii="Arial" w:hAnsi="Arial" w:cs="Arial"/>
@@ -32,7 +31,7 @@
           <w:szCs w:val="36"/>
           <w:lang w:val="en-US"/>
         </w:rPr>
-        <w:t>Challenge</w:t>
+        <w:t xml:space="preserve">(Fase </w:t>
       </w:r>
       <w:r>
         <w:rPr>
@@ -42,9 +41,8 @@
           <w:szCs w:val="36"/>
           <w:lang w:val="en-US"/>
         </w:rPr>
-        <w:t>(</w:t>
-      </w:r>
-      <w:proofErr w:type="gramEnd"/>
+        <w:t>5</w:t>
+      </w:r>
       <w:r>
         <w:rPr>
           <w:rFonts w:ascii="Arial" w:hAnsi="Arial" w:cs="Arial"/>
@@ -53,7 +51,7 @@
           <w:szCs w:val="36"/>
           <w:lang w:val="en-US"/>
         </w:rPr>
-        <w:t xml:space="preserve">Fase </w:t>
+        <w:t>) -</w:t>
       </w:r>
       <w:r>
         <w:rPr>
@@ -63,26 +61,6 @@
           <w:szCs w:val="36"/>
           <w:lang w:val="en-US"/>
         </w:rPr>
-        <w:t>5</w:t>
-      </w:r>
-      <w:r>
-        <w:rPr>
-          <w:rFonts w:ascii="Arial" w:hAnsi="Arial" w:cs="Arial"/>
-          <w:b/>
-          <w:sz w:val="36"/>
-          <w:szCs w:val="36"/>
-          <w:lang w:val="en-US"/>
-        </w:rPr>
-        <w:t>) -</w:t>
-      </w:r>
-      <w:r>
-        <w:rPr>
-          <w:rFonts w:ascii="Arial" w:hAnsi="Arial" w:cs="Arial"/>
-          <w:b/>
-          <w:sz w:val="36"/>
-          <w:szCs w:val="36"/>
-          <w:lang w:val="en-US"/>
-        </w:rPr>
         <w:t xml:space="preserve"> FIAP - 5SOAT</w:t>
       </w:r>
     </w:p>
@@ -470,9 +448,7 @@
       <w:pPr>
         <w:spacing w:line="240" w:lineRule="auto"/>
         <w:rPr>
-          <w:rStyle w:val="Hyperlink"/>
-          <w:rFonts w:ascii="Arial" w:eastAsia="Arial" w:hAnsi="Arial" w:cs="Arial"/>
-          <w:u w:val="none"/>
+          <w:rFonts w:ascii="Arial" w:eastAsia="Arial" w:hAnsi="Arial" w:cs="Arial"/>
         </w:rPr>
       </w:pPr>
       <w:r>
@@ -481,376 +457,322 @@
         </w:rPr>
         <w:t xml:space="preserve">Vídeo </w:t>
       </w:r>
+      <w:r>
+        <w:rPr>
+          <w:rFonts w:ascii="Arial" w:eastAsia="Arial" w:hAnsi="Arial" w:cs="Arial"/>
+        </w:rPr>
+        <w:t>Fase 5</w:t>
+      </w:r>
+      <w:r>
+        <w:rPr>
+          <w:rFonts w:ascii="Arial" w:eastAsia="Arial" w:hAnsi="Arial" w:cs="Arial"/>
+        </w:rPr>
+        <w:t>:</w:t>
+      </w:r>
+    </w:p>
+    <w:p>
+      <w:pPr>
+        <w:spacing w:line="240" w:lineRule="auto"/>
+        <w:rPr>
+          <w:rFonts w:ascii="Arial" w:eastAsia="Arial" w:hAnsi="Arial" w:cs="Arial"/>
+        </w:rPr>
+      </w:pPr>
+    </w:p>
+    <w:p>
+      <w:pPr>
+        <w:spacing w:line="240" w:lineRule="auto"/>
+        <w:rPr>
+          <w:rFonts w:ascii="Arial" w:eastAsia="Arial" w:hAnsi="Arial" w:cs="Arial"/>
+        </w:rPr>
+      </w:pPr>
+      <w:r>
+        <w:rPr>
+          <w:rFonts w:ascii="Arial" w:eastAsia="Arial" w:hAnsi="Arial" w:cs="Arial"/>
+        </w:rPr>
+        <w:t>Vídeo</w:t>
+      </w:r>
+      <w:r>
+        <w:rPr>
+          <w:rFonts w:ascii="Arial" w:eastAsia="Arial" w:hAnsi="Arial" w:cs="Arial"/>
+        </w:rPr>
+        <w:t xml:space="preserve">s </w:t>
+      </w:r>
+      <w:r>
+        <w:rPr>
+          <w:rFonts w:ascii="Arial" w:eastAsia="Arial" w:hAnsi="Arial" w:cs="Arial"/>
+        </w:rPr>
+        <w:t xml:space="preserve">- </w:t>
+      </w:r>
+      <w:r>
+        <w:rPr>
+          <w:rFonts w:ascii="Arial" w:eastAsia="Arial" w:hAnsi="Arial" w:cs="Arial"/>
+        </w:rPr>
+        <w:t>Fases anteriores</w:t>
+      </w:r>
+      <w:r>
+        <w:rPr>
+          <w:rFonts w:ascii="Arial" w:eastAsia="Arial" w:hAnsi="Arial" w:cs="Arial"/>
+        </w:rPr>
+        <w:br/>
+      </w:r>
+      <w:hyperlink r:id="rId14" w:history="1">
+        <w:r>
+          <w:rPr>
+            <w:rStyle w:val="Hyperlink"/>
+            <w:rFonts w:ascii="Arial" w:eastAsia="Arial" w:hAnsi="Arial" w:cs="Arial"/>
+          </w:rPr>
+          <w:t>https://github.com/5soat-acme/easy-food/tree/main/docs/tech_challenge_entregas</w:t>
+        </w:r>
+        <w:r>
+          <w:rPr>
+            <w:rStyle w:val="Hyperlink"/>
+            <w:rFonts w:ascii="Arial" w:eastAsia="Arial" w:hAnsi="Arial" w:cs="Arial"/>
+          </w:rPr>
+          <w:t>/</w:t>
+        </w:r>
+        <w:r>
+          <w:rPr>
+            <w:rStyle w:val="Hyperlink"/>
+            <w:rFonts w:ascii="Arial" w:eastAsia="Arial" w:hAnsi="Arial" w:cs="Arial"/>
+          </w:rPr>
+          <w:t>videos</w:t>
+        </w:r>
+      </w:hyperlink>
+    </w:p>
+    <w:p>
+      <w:pPr>
+        <w:spacing w:line="240" w:lineRule="auto"/>
+        <w:rPr>
+          <w:rFonts w:ascii="Arial" w:eastAsia="Arial" w:hAnsi="Arial" w:cs="Arial"/>
+        </w:rPr>
+      </w:pPr>
+      <w:r>
+        <w:rPr>
+          <w:rFonts w:ascii="Arial" w:eastAsia="Arial" w:hAnsi="Arial" w:cs="Arial"/>
+        </w:rPr>
+        <w:t>Relatórios OWASP ZAP</w:t>
+      </w:r>
+      <w:r>
+        <w:rPr>
+          <w:rFonts w:ascii="Arial" w:eastAsia="Arial" w:hAnsi="Arial" w:cs="Arial"/>
+        </w:rPr>
+        <w:br/>
+      </w:r>
+      <w:hyperlink r:id="rId15" w:anchor="owasp-zap-mag" w:history="1">
+        <w:r>
+          <w:rPr>
+            <w:rStyle w:val="Hyperlink"/>
+            <w:rFonts w:ascii="Arial" w:eastAsia="Arial" w:hAnsi="Arial" w:cs="Arial"/>
+          </w:rPr>
+          <w:t>https://github.com/5soat-acme/easy-food#owasp-zap-mag</w:t>
+        </w:r>
+      </w:hyperlink>
+      <w:r>
+        <w:rPr>
+          <w:rFonts w:ascii="Arial" w:eastAsia="Arial" w:hAnsi="Arial" w:cs="Arial"/>
+        </w:rPr>
+        <w:br/>
+      </w:r>
+      <w:r>
+        <w:rPr>
+          <w:rFonts w:ascii="Arial" w:eastAsia="Arial" w:hAnsi="Arial" w:cs="Arial"/>
+        </w:rPr>
+        <w:br/>
+      </w:r>
+      <w:hyperlink r:id="rId16" w:history="1">
+        <w:r>
+          <w:rPr>
+            <w:rStyle w:val="Hyperlink"/>
+            <w:rFonts w:ascii="Arial" w:eastAsia="Arial" w:hAnsi="Arial" w:cs="Arial"/>
+          </w:rPr>
+          <w:t>https://github.com/5soat-acme/easy-food/blob/main/docs/owasp_zap_proxy/relatorios/antes_correcao.pdf</w:t>
+        </w:r>
+      </w:hyperlink>
+      <w:r>
+        <w:rPr>
+          <w:rFonts w:ascii="Arial" w:eastAsia="Arial" w:hAnsi="Arial" w:cs="Arial"/>
+        </w:rPr>
+        <w:br/>
+      </w:r>
+      <w:r>
+        <w:rPr>
+          <w:rFonts w:ascii="Arial" w:eastAsia="Arial" w:hAnsi="Arial" w:cs="Arial"/>
+        </w:rPr>
+        <w:br/>
+      </w:r>
+      <w:hyperlink r:id="rId17" w:history="1">
+        <w:r>
+          <w:rPr>
+            <w:rStyle w:val="Hyperlink"/>
+            <w:rFonts w:ascii="Arial" w:eastAsia="Arial" w:hAnsi="Arial" w:cs="Arial"/>
+          </w:rPr>
+          <w:t>https://github.com/5soat-acme/easy-food/blob/main/docs/owasp_zap_proxy/relatorios/apos_correcao.pdf</w:t>
+        </w:r>
+      </w:hyperlink>
+      <w:r>
+        <w:rPr>
+          <w:rFonts w:ascii="Arial" w:eastAsia="Arial" w:hAnsi="Arial" w:cs="Arial"/>
+        </w:rPr>
+        <w:br/>
+      </w:r>
+      <w:r>
+        <w:rPr>
+          <w:rFonts w:ascii="Arial" w:eastAsia="Arial" w:hAnsi="Arial" w:cs="Arial"/>
+        </w:rPr>
+        <w:br/>
+        <w:t>Relatório RIPD</w:t>
+      </w:r>
+      <w:r>
+        <w:rPr>
+          <w:rFonts w:ascii="Arial" w:eastAsia="Arial" w:hAnsi="Arial" w:cs="Arial"/>
+        </w:rPr>
+        <w:br/>
+      </w:r>
+      <w:hyperlink r:id="rId18" w:history="1">
+        <w:r>
+          <w:rPr>
+            <w:rStyle w:val="Hyperlink"/>
+            <w:rFonts w:ascii="Arial" w:eastAsia="Arial" w:hAnsi="Arial" w:cs="Arial"/>
+          </w:rPr>
+          <w:t>https://github.com/5soat-acme/easy-food/blob/main/docs/ripd/RIPD.docx</w:t>
+        </w:r>
+      </w:hyperlink>
+    </w:p>
+    <w:p>
+      <w:pPr>
+        <w:spacing w:line="240" w:lineRule="auto"/>
+        <w:rPr>
+          <w:rFonts w:ascii="Arial" w:eastAsia="Arial" w:hAnsi="Arial" w:cs="Arial"/>
+        </w:rPr>
+      </w:pPr>
+      <w:r>
+        <w:rPr>
+          <w:rFonts w:ascii="Arial" w:eastAsia="Arial" w:hAnsi="Arial" w:cs="Arial"/>
+        </w:rPr>
+        <w:t>Diagramas Arquitetura</w:t>
+      </w:r>
+      <w:r>
+        <w:rPr>
+          <w:rFonts w:ascii="Arial" w:eastAsia="Arial" w:hAnsi="Arial" w:cs="Arial"/>
+        </w:rPr>
+        <w:br/>
+      </w:r>
+      <w:hyperlink r:id="rId19" w:anchor="diagramas-da-arquitetura-bar_chart" w:history="1">
+        <w:r>
+          <w:rPr>
+            <w:rStyle w:val="Hyperlink"/>
+            <w:rFonts w:ascii="Arial" w:eastAsia="Arial" w:hAnsi="Arial" w:cs="Arial"/>
+          </w:rPr>
+          <w:t>https://github.com/5soat-acme/easy-food#diagramas-da-arquitetura-bar_chart</w:t>
+        </w:r>
+      </w:hyperlink>
+    </w:p>
+    <w:p>
+      <w:pPr>
+        <w:spacing w:line="240" w:lineRule="auto"/>
+        <w:rPr>
+          <w:rFonts w:ascii="Arial" w:eastAsia="Arial" w:hAnsi="Arial" w:cs="Arial"/>
+        </w:rPr>
+      </w:pPr>
+      <w:r>
+        <w:rPr>
+          <w:rFonts w:ascii="Arial" w:eastAsia="Arial" w:hAnsi="Arial" w:cs="Arial"/>
+        </w:rPr>
+        <w:t>SAGA</w:t>
+      </w:r>
+      <w:r>
+        <w:rPr>
+          <w:rFonts w:ascii="Arial" w:eastAsia="Arial" w:hAnsi="Arial" w:cs="Arial"/>
+        </w:rPr>
+        <w:br/>
+      </w:r>
+      <w:hyperlink r:id="rId20" w:anchor="saga" w:history="1">
+        <w:r>
+          <w:rPr>
+            <w:rStyle w:val="Hyperlink"/>
+            <w:rFonts w:ascii="Arial" w:eastAsia="Arial" w:hAnsi="Arial" w:cs="Arial"/>
+          </w:rPr>
+          <w:t>https://github.com/5soat-acme/easy-food#saga</w:t>
+        </w:r>
+      </w:hyperlink>
+    </w:p>
+    <w:p>
+      <w:pPr>
+        <w:spacing w:line="240" w:lineRule="auto"/>
+        <w:rPr>
+          <w:rFonts w:ascii="Arial" w:eastAsia="Arial" w:hAnsi="Arial" w:cs="Arial"/>
+        </w:rPr>
+      </w:pPr>
+      <w:r>
+        <w:rPr>
+          <w:rFonts w:ascii="Arial" w:eastAsia="Arial" w:hAnsi="Arial" w:cs="Arial"/>
+        </w:rPr>
+        <w:t>Swagger:</w:t>
+      </w:r>
+      <w:r>
+        <w:rPr>
+          <w:rFonts w:ascii="Arial" w:eastAsia="Arial" w:hAnsi="Arial" w:cs="Arial"/>
+        </w:rPr>
+        <w:br/>
+      </w:r>
+      <w:hyperlink r:id="rId21" w:history="1">
+        <w:r>
+          <w:rPr>
+            <w:rStyle w:val="Hyperlink"/>
+            <w:rFonts w:ascii="Arial" w:eastAsia="Arial" w:hAnsi="Arial" w:cs="Arial"/>
+          </w:rPr>
+          <w:t>https://github.com/5soat-acme/easy-food/tree/m</w:t>
+        </w:r>
+        <w:r>
+          <w:rPr>
+            <w:rStyle w:val="Hyperlink"/>
+            <w:rFonts w:ascii="Arial" w:eastAsia="Arial" w:hAnsi="Arial" w:cs="Arial"/>
+          </w:rPr>
+          <w:t>a</w:t>
+        </w:r>
+        <w:r>
+          <w:rPr>
+            <w:rStyle w:val="Hyperlink"/>
+            <w:rFonts w:ascii="Arial" w:eastAsia="Arial" w:hAnsi="Arial" w:cs="Arial"/>
+          </w:rPr>
+          <w:t>in/docs/swagger</w:t>
+        </w:r>
+      </w:hyperlink>
+    </w:p>
+    <w:p>
+      <w:pPr>
+        <w:spacing w:line="240" w:lineRule="auto"/>
+        <w:rPr>
+          <w:rFonts w:ascii="Arial" w:hAnsi="Arial" w:cs="Arial"/>
+        </w:rPr>
+      </w:pPr>
       <w:proofErr w:type="spellStart"/>
       <w:r>
         <w:rPr>
-          <w:rFonts w:ascii="Arial" w:eastAsia="Arial" w:hAnsi="Arial" w:cs="Arial"/>
-        </w:rPr>
-        <w:t>Vimeo</w:t>
+          <w:rFonts w:ascii="Arial" w:hAnsi="Arial" w:cs="Arial"/>
+        </w:rPr>
+        <w:t>Postman</w:t>
       </w:r>
       <w:proofErr w:type="spellEnd"/>
       <w:r>
         <w:rPr>
-          <w:rFonts w:ascii="Arial" w:eastAsia="Arial" w:hAnsi="Arial" w:cs="Arial"/>
+          <w:rFonts w:ascii="Arial" w:hAnsi="Arial" w:cs="Arial"/>
         </w:rPr>
         <w:t>:</w:t>
       </w:r>
       <w:r>
         <w:rPr>
-          <w:rFonts w:ascii="Arial" w:eastAsia="Arial" w:hAnsi="Arial" w:cs="Arial"/>
-        </w:rPr>
-        <w:br/>
-      </w:r>
-      <w:r>
-        <w:rPr>
-          <w:rFonts w:ascii="Arial" w:eastAsia="Arial" w:hAnsi="Arial" w:cs="Arial"/>
-        </w:rPr>
-        <w:br/>
-      </w:r>
-    </w:p>
-    <w:p>
-      <w:pPr>
-        <w:spacing w:line="240" w:lineRule="auto"/>
-        <w:rPr>
-          <w:rFonts w:ascii="Arial" w:eastAsia="Arial" w:hAnsi="Arial" w:cs="Arial"/>
-        </w:rPr>
-      </w:pPr>
-      <w:r>
-        <w:rPr>
-          <w:rFonts w:ascii="Arial" w:eastAsia="Arial" w:hAnsi="Arial" w:cs="Arial"/>
-        </w:rPr>
-        <w:t>Relatórios OWASP ZAP</w:t>
-      </w:r>
-      <w:r>
-        <w:rPr>
-          <w:rFonts w:ascii="Arial" w:eastAsia="Arial" w:hAnsi="Arial" w:cs="Arial"/>
-        </w:rPr>
-        <w:br/>
-      </w:r>
-      <w:hyperlink r:id="rId14" w:history="1">
-        <w:r>
-          <w:rPr>
-            <w:rStyle w:val="Hyperlink"/>
-            <w:rFonts w:ascii="Arial" w:eastAsia="Arial" w:hAnsi="Arial" w:cs="Arial"/>
-          </w:rPr>
-          <w:t>https://github.com/5soat-acme/easy-food#owasp-zap-mag</w:t>
-        </w:r>
-      </w:hyperlink>
-      <w:r>
-        <w:rPr>
-          <w:rFonts w:ascii="Arial" w:eastAsia="Arial" w:hAnsi="Arial" w:cs="Arial"/>
-        </w:rPr>
-        <w:br/>
-      </w:r>
-      <w:r>
-        <w:rPr>
-          <w:rFonts w:ascii="Arial" w:eastAsia="Arial" w:hAnsi="Arial" w:cs="Arial"/>
-        </w:rPr>
-        <w:br/>
-      </w:r>
-      <w:hyperlink r:id="rId15" w:history="1">
-        <w:r>
-          <w:rPr>
-            <w:rStyle w:val="Hyperlink"/>
-            <w:rFonts w:ascii="Arial" w:eastAsia="Arial" w:hAnsi="Arial" w:cs="Arial"/>
-          </w:rPr>
-          <w:t>https://github.com/5soat-acme/easy-food/blob/</w:t>
-        </w:r>
-        <w:r>
-          <w:rPr>
-            <w:rStyle w:val="Hyperlink"/>
-            <w:rFonts w:ascii="Arial" w:eastAsia="Arial" w:hAnsi="Arial" w:cs="Arial"/>
-          </w:rPr>
-          <w:t>main</w:t>
-        </w:r>
-        <w:r>
-          <w:rPr>
-            <w:rStyle w:val="Hyperlink"/>
-            <w:rFonts w:ascii="Arial" w:eastAsia="Arial" w:hAnsi="Arial" w:cs="Arial"/>
-          </w:rPr>
-          <w:t>/docs/owasp_zap_proxy/relatorios/antes_correcao.pdf</w:t>
-        </w:r>
-      </w:hyperlink>
-      <w:r>
-        <w:rPr>
-          <w:rFonts w:ascii="Arial" w:eastAsia="Arial" w:hAnsi="Arial" w:cs="Arial"/>
-        </w:rPr>
-        <w:br/>
-      </w:r>
-      <w:r>
-        <w:rPr>
-          <w:rFonts w:ascii="Arial" w:eastAsia="Arial" w:hAnsi="Arial" w:cs="Arial"/>
-        </w:rPr>
-        <w:br/>
-      </w:r>
-      <w:hyperlink r:id="rId16" w:history="1">
-        <w:r>
-          <w:rPr>
-            <w:rStyle w:val="Hyperlink"/>
-            <w:rFonts w:ascii="Arial" w:eastAsia="Arial" w:hAnsi="Arial" w:cs="Arial"/>
-          </w:rPr>
-          <w:t>https://github.com/5soat-acme/easy-food/blob/</w:t>
-        </w:r>
-        <w:r>
-          <w:rPr>
-            <w:rStyle w:val="Hyperlink"/>
-            <w:rFonts w:ascii="Arial" w:eastAsia="Arial" w:hAnsi="Arial" w:cs="Arial"/>
-          </w:rPr>
-          <w:t>main</w:t>
-        </w:r>
-        <w:r>
-          <w:rPr>
-            <w:rStyle w:val="Hyperlink"/>
-            <w:rFonts w:ascii="Arial" w:eastAsia="Arial" w:hAnsi="Arial" w:cs="Arial"/>
-          </w:rPr>
-          <w:t>/docs/owasp_zap_proxy/relatorio</w:t>
-        </w:r>
-        <w:r>
-          <w:rPr>
-            <w:rStyle w:val="Hyperlink"/>
-            <w:rFonts w:ascii="Arial" w:eastAsia="Arial" w:hAnsi="Arial" w:cs="Arial"/>
-          </w:rPr>
-          <w:t>s</w:t>
-        </w:r>
-        <w:r>
-          <w:rPr>
-            <w:rStyle w:val="Hyperlink"/>
-            <w:rFonts w:ascii="Arial" w:eastAsia="Arial" w:hAnsi="Arial" w:cs="Arial"/>
-          </w:rPr>
-          <w:t>/apos_correcao.pdf</w:t>
-        </w:r>
-      </w:hyperlink>
-      <w:r>
-        <w:rPr>
-          <w:rFonts w:ascii="Arial" w:eastAsia="Arial" w:hAnsi="Arial" w:cs="Arial"/>
-        </w:rPr>
-        <w:br/>
-      </w:r>
-      <w:r>
-        <w:rPr>
-          <w:rFonts w:ascii="Arial" w:eastAsia="Arial" w:hAnsi="Arial" w:cs="Arial"/>
-        </w:rPr>
-        <w:br/>
-      </w:r>
-      <w:r>
-        <w:rPr>
-          <w:rFonts w:ascii="Arial" w:eastAsia="Arial" w:hAnsi="Arial" w:cs="Arial"/>
-        </w:rPr>
-        <w:t xml:space="preserve">Relatório </w:t>
-      </w:r>
-      <w:r>
-        <w:rPr>
-          <w:rFonts w:ascii="Arial" w:eastAsia="Arial" w:hAnsi="Arial" w:cs="Arial"/>
-        </w:rPr>
-        <w:t>RIPD</w:t>
-      </w:r>
-      <w:r>
-        <w:rPr>
-          <w:rFonts w:ascii="Arial" w:eastAsia="Arial" w:hAnsi="Arial" w:cs="Arial"/>
-        </w:rPr>
-        <w:br/>
-      </w:r>
-      <w:hyperlink r:id="rId17" w:history="1">
-        <w:r>
-          <w:rPr>
-            <w:rStyle w:val="Hyperlink"/>
-            <w:rFonts w:ascii="Arial" w:eastAsia="Arial" w:hAnsi="Arial" w:cs="Arial"/>
-          </w:rPr>
-          <w:t>https://github.com/5soat-acme/easy-food/blob/main/docs</w:t>
-        </w:r>
-        <w:r>
-          <w:rPr>
-            <w:rStyle w:val="Hyperlink"/>
-            <w:rFonts w:ascii="Arial" w:eastAsia="Arial" w:hAnsi="Arial" w:cs="Arial"/>
-          </w:rPr>
-          <w:t>/</w:t>
-        </w:r>
-        <w:r>
-          <w:rPr>
-            <w:rStyle w:val="Hyperlink"/>
-            <w:rFonts w:ascii="Arial" w:eastAsia="Arial" w:hAnsi="Arial" w:cs="Arial"/>
-          </w:rPr>
-          <w:t>ripd/</w:t>
-        </w:r>
-        <w:r>
-          <w:rPr>
-            <w:rStyle w:val="Hyperlink"/>
-            <w:rFonts w:ascii="Arial" w:eastAsia="Arial" w:hAnsi="Arial" w:cs="Arial"/>
-          </w:rPr>
-          <w:t>R</w:t>
-        </w:r>
-        <w:r>
-          <w:rPr>
-            <w:rStyle w:val="Hyperlink"/>
-            <w:rFonts w:ascii="Arial" w:eastAsia="Arial" w:hAnsi="Arial" w:cs="Arial"/>
-          </w:rPr>
-          <w:t>IPD.docx</w:t>
-        </w:r>
-      </w:hyperlink>
-    </w:p>
-    <w:p>
-      <w:pPr>
-        <w:spacing w:line="240" w:lineRule="auto"/>
-        <w:rPr>
-          <w:rFonts w:ascii="Arial" w:eastAsia="Arial" w:hAnsi="Arial" w:cs="Arial"/>
-        </w:rPr>
-      </w:pPr>
-      <w:r>
-        <w:rPr>
-          <w:rFonts w:ascii="Arial" w:eastAsia="Arial" w:hAnsi="Arial" w:cs="Arial"/>
-        </w:rPr>
-        <w:t>Diagramas Arquitetura</w:t>
-      </w:r>
-      <w:r>
-        <w:rPr>
-          <w:rFonts w:ascii="Arial" w:eastAsia="Arial" w:hAnsi="Arial" w:cs="Arial"/>
-        </w:rPr>
-        <w:br/>
-      </w:r>
-      <w:hyperlink r:id="rId18" w:history="1">
-        <w:r>
-          <w:rPr>
-            <w:rStyle w:val="Hyperlink"/>
-            <w:rFonts w:ascii="Arial" w:eastAsia="Arial" w:hAnsi="Arial" w:cs="Arial"/>
-          </w:rPr>
-          <w:t>https://github.com/5soat-acme/easy-food#diagr</w:t>
-        </w:r>
-        <w:r>
-          <w:rPr>
-            <w:rStyle w:val="Hyperlink"/>
-            <w:rFonts w:ascii="Arial" w:eastAsia="Arial" w:hAnsi="Arial" w:cs="Arial"/>
-          </w:rPr>
-          <w:t>a</w:t>
-        </w:r>
-        <w:r>
-          <w:rPr>
-            <w:rStyle w:val="Hyperlink"/>
-            <w:rFonts w:ascii="Arial" w:eastAsia="Arial" w:hAnsi="Arial" w:cs="Arial"/>
-          </w:rPr>
-          <w:t>mas-da-arquitetura-bar_chart</w:t>
-        </w:r>
-      </w:hyperlink>
-    </w:p>
-    <w:p>
-      <w:pPr>
-        <w:spacing w:line="240" w:lineRule="auto"/>
-        <w:rPr>
-          <w:rFonts w:ascii="Arial" w:eastAsia="Arial" w:hAnsi="Arial" w:cs="Arial"/>
-        </w:rPr>
-      </w:pPr>
-      <w:r>
-        <w:rPr>
-          <w:rFonts w:ascii="Arial" w:eastAsia="Arial" w:hAnsi="Arial" w:cs="Arial"/>
-        </w:rPr>
-        <w:t>SAGA</w:t>
-      </w:r>
-      <w:r>
-        <w:rPr>
-          <w:rFonts w:ascii="Arial" w:eastAsia="Arial" w:hAnsi="Arial" w:cs="Arial"/>
-        </w:rPr>
-        <w:br/>
-      </w:r>
-      <w:hyperlink r:id="rId19" w:history="1">
-        <w:r>
-          <w:rPr>
-            <w:rStyle w:val="Hyperlink"/>
-            <w:rFonts w:ascii="Arial" w:eastAsia="Arial" w:hAnsi="Arial" w:cs="Arial"/>
-          </w:rPr>
-          <w:t>https://github.com/5soat-acme/easy</w:t>
-        </w:r>
-        <w:r>
-          <w:rPr>
-            <w:rStyle w:val="Hyperlink"/>
-            <w:rFonts w:ascii="Arial" w:eastAsia="Arial" w:hAnsi="Arial" w:cs="Arial"/>
-          </w:rPr>
-          <w:t>-</w:t>
-        </w:r>
-        <w:r>
-          <w:rPr>
-            <w:rStyle w:val="Hyperlink"/>
-            <w:rFonts w:ascii="Arial" w:eastAsia="Arial" w:hAnsi="Arial" w:cs="Arial"/>
-          </w:rPr>
-          <w:t>food#saga</w:t>
-        </w:r>
-      </w:hyperlink>
-    </w:p>
-    <w:p>
-      <w:pPr>
-        <w:spacing w:line="240" w:lineRule="auto"/>
-        <w:rPr>
-          <w:rFonts w:ascii="Arial" w:eastAsia="Arial" w:hAnsi="Arial" w:cs="Arial"/>
-        </w:rPr>
-      </w:pPr>
-      <w:r>
-        <w:rPr>
-          <w:rFonts w:ascii="Arial" w:eastAsia="Arial" w:hAnsi="Arial" w:cs="Arial"/>
-        </w:rPr>
-        <w:t>Swagger:</w:t>
-      </w:r>
-      <w:r>
-        <w:rPr>
-          <w:rFonts w:ascii="Arial" w:eastAsia="Arial" w:hAnsi="Arial" w:cs="Arial"/>
-        </w:rPr>
-        <w:br/>
-      </w:r>
-      <w:hyperlink r:id="rId20" w:history="1">
-        <w:r>
-          <w:rPr>
-            <w:rStyle w:val="Hyperlink"/>
-            <w:rFonts w:ascii="Arial" w:eastAsia="Arial" w:hAnsi="Arial" w:cs="Arial"/>
-          </w:rPr>
-          <w:t>https://github.com/5soat-acme/easy-food/tree/main/docs/swagger</w:t>
-        </w:r>
-      </w:hyperlink>
-    </w:p>
-    <w:p>
-      <w:pPr>
-        <w:spacing w:line="240" w:lineRule="auto"/>
-        <w:rPr>
           <w:rFonts w:ascii="Arial" w:hAnsi="Arial" w:cs="Arial"/>
         </w:rPr>
-      </w:pPr>
-      <w:proofErr w:type="spellStart"/>
-      <w:r>
-        <w:rPr>
-          <w:rFonts w:ascii="Arial" w:hAnsi="Arial" w:cs="Arial"/>
-        </w:rPr>
-        <w:t>Postman</w:t>
-      </w:r>
-      <w:proofErr w:type="spellEnd"/>
-      <w:r>
-        <w:rPr>
-          <w:rFonts w:ascii="Arial" w:hAnsi="Arial" w:cs="Arial"/>
-        </w:rPr>
-        <w:t>:</w:t>
-      </w:r>
-      <w:r>
-        <w:rPr>
-          <w:rFonts w:ascii="Arial" w:hAnsi="Arial" w:cs="Arial"/>
-        </w:rPr>
-        <w:br/>
-      </w:r>
-      <w:hyperlink r:id="rId21" w:history="1">
+        <w:br/>
+      </w:r>
+      <w:hyperlink r:id="rId22" w:history="1">
         <w:r>
           <w:rPr>
             <w:rStyle w:val="Hyperlink"/>
             <w:rFonts w:ascii="Arial" w:hAnsi="Arial" w:cs="Arial"/>
           </w:rPr>
-          <w:t>https://github.com/5soat-acme/easy-food/blob/main/docs/postman/Eas</w:t>
-        </w:r>
-        <w:r>
-          <w:rPr>
-            <w:rStyle w:val="Hyperlink"/>
-            <w:rFonts w:ascii="Arial" w:hAnsi="Arial" w:cs="Arial"/>
-          </w:rPr>
-          <w:t>y</w:t>
-        </w:r>
-        <w:r>
-          <w:rPr>
-            <w:rStyle w:val="Hyperlink"/>
-            <w:rFonts w:ascii="Arial" w:hAnsi="Arial" w:cs="Arial"/>
-          </w:rPr>
-          <w:t>Food_Collection.json</w:t>
+          <w:t>https://github.com/5soat-acme/easy-food/blob/main/docs/postman/EasyFood_Collection.json</w:t>
         </w:r>
       </w:hyperlink>
     </w:p>
@@ -874,27 +796,13 @@
         </w:rPr>
         <w:br/>
       </w:r>
-      <w:hyperlink r:id="rId22" w:history="1">
+      <w:hyperlink r:id="rId23" w:history="1">
         <w:r>
           <w:rPr>
             <w:rStyle w:val="Hyperlink"/>
             <w:rFonts w:ascii="Arial" w:hAnsi="Arial" w:cs="Arial"/>
           </w:rPr>
-          <w:t>https://5soat-acme.github.io/easy-foo</w:t>
-        </w:r>
-        <w:r>
-          <w:rPr>
-            <w:rStyle w:val="Hyperlink"/>
-            <w:rFonts w:ascii="Arial" w:hAnsi="Arial" w:cs="Arial"/>
-          </w:rPr>
-          <w:t>d</w:t>
-        </w:r>
-        <w:r>
-          <w:rPr>
-            <w:rStyle w:val="Hyperlink"/>
-            <w:rFonts w:ascii="Arial" w:hAnsi="Arial" w:cs="Arial"/>
-          </w:rPr>
-          <w:t>/docs/intro</w:t>
+          <w:t>https://5soat-acme.github.io/easy-food/docs/intro</w:t>
         </w:r>
       </w:hyperlink>
     </w:p>
@@ -2028,28 +1936,28 @@
 </file>
 
 <file path=customXml/item1.xml><?xml version="1.0" encoding="utf-8"?>
+<b:Sources xmlns:b="http://schemas.openxmlformats.org/officeDocument/2006/bibliography" xmlns="http://schemas.openxmlformats.org/officeDocument/2006/bibliography" SelectedStyle="\APASixthEditionOfficeOnline.xsl" StyleName="APA" Version="6"/>
+</file>
+
+<file path=customXml/item2.xml><?xml version="1.0" encoding="utf-8"?>
 <go:gDocsCustomXmlDataStorage xmlns:go="http://customooxmlschemas.google.com/" xmlns:r="http://schemas.openxmlformats.org/officeDocument/2006/relationships" uri="GoogleDocsCustomDataVersion2">
   <go:docsCustomData xmlns:go="http://customooxmlschemas.google.com/" roundtripDataSignature="AMtx7mgjK06+4+hQo1mHfLsAaXRTDUEs9w==">CgMxLjA4AHIhMTd3TnM3U2RDXy1OQWlQNlZoSlFiVTFCaUNGOXpZWmNZ</go:docsCustomData>
 </go:gDocsCustomXmlDataStorage>
 </file>
 
-<file path=customXml/item2.xml><?xml version="1.0" encoding="utf-8"?>
-<b:Sources xmlns:b="http://schemas.openxmlformats.org/officeDocument/2006/bibliography" xmlns="http://schemas.openxmlformats.org/officeDocument/2006/bibliography" SelectedStyle="\APASixthEditionOfficeOnline.xsl" StyleName="APA" Version="6"/>
+<file path=customXml/itemProps1.xml><?xml version="1.0" encoding="utf-8"?>
+<ds:datastoreItem xmlns:ds="http://schemas.openxmlformats.org/officeDocument/2006/customXml" ds:itemID="{CCAFA795-5E98-4AED-ABAA-F4E101D476BE}">
+  <ds:schemaRefs>
+    <ds:schemaRef ds:uri="http://schemas.openxmlformats.org/officeDocument/2006/bibliography"/>
+  </ds:schemaRefs>
+</ds:datastoreItem>
 </file>
 
-<file path=customXml/itemProps1.xml><?xml version="1.0" encoding="utf-8"?>
+<file path=customXml/itemProps2.xml><?xml version="1.0" encoding="utf-8"?>
 <ds:datastoreItem xmlns:ds="http://schemas.openxmlformats.org/officeDocument/2006/customXml" ds:itemID="{11111111-1234-1234-1234-123412341234}">
   <ds:schemaRefs>
     <ds:schemaRef ds:uri="http://customooxmlschemas.google.com/"/>
     <ds:schemaRef ds:uri="http://schemas.openxmlformats.org/officeDocument/2006/relationships"/>
   </ds:schemaRefs>
 </ds:datastoreItem>
-</file>
-
-<file path=customXml/itemProps2.xml><?xml version="1.0" encoding="utf-8"?>
-<ds:datastoreItem xmlns:ds="http://schemas.openxmlformats.org/officeDocument/2006/customXml" ds:itemID="{CCAFA795-5E98-4AED-ABAA-F4E101D476BE}">
-  <ds:schemaRefs>
-    <ds:schemaRef ds:uri="http://schemas.openxmlformats.org/officeDocument/2006/bibliography"/>
-  </ds:schemaRefs>
-</ds:datastoreItem>
 </file>
--- a/docs/tech_challenge_entregas/fase5/TechChallenge - Fase 5.docx
+++ b/docs/tech_challenge_entregas/fase5/TechChallenge - Fase 5.docx
@@ -21,8 +21,9 @@
           <w:szCs w:val="36"/>
           <w:lang w:val="en-US"/>
         </w:rPr>
-        <w:t>Tech Challenge</w:t>
-      </w:r>
+        <w:t xml:space="preserve">Tech </w:t>
+      </w:r>
+      <w:proofErr w:type="gramStart"/>
       <w:r>
         <w:rPr>
           <w:rFonts w:ascii="Arial" w:hAnsi="Arial" w:cs="Arial"/>
@@ -31,7 +32,28 @@
           <w:szCs w:val="36"/>
           <w:lang w:val="en-US"/>
         </w:rPr>
-        <w:t xml:space="preserve">(Fase </w:t>
+        <w:t>Challenge</w:t>
+      </w:r>
+      <w:r>
+        <w:rPr>
+          <w:rFonts w:ascii="Arial" w:hAnsi="Arial" w:cs="Arial"/>
+          <w:b/>
+          <w:sz w:val="36"/>
+          <w:szCs w:val="36"/>
+          <w:lang w:val="en-US"/>
+        </w:rPr>
+        <w:t>(</w:t>
+      </w:r>
+      <w:proofErr w:type="gramEnd"/>
+      <w:r>
+        <w:rPr>
+          <w:rFonts w:ascii="Arial" w:hAnsi="Arial" w:cs="Arial"/>
+          <w:b/>
+          <w:sz w:val="36"/>
+          <w:szCs w:val="36"/>
+          <w:lang w:val="en-US"/>
+        </w:rPr>
+        <w:t xml:space="preserve">Fase </w:t>
       </w:r>
       <w:r>
         <w:rPr>
@@ -469,46 +491,6 @@
         </w:rPr>
         <w:t>:</w:t>
       </w:r>
-    </w:p>
-    <w:p>
-      <w:pPr>
-        <w:spacing w:line="240" w:lineRule="auto"/>
-        <w:rPr>
-          <w:rFonts w:ascii="Arial" w:eastAsia="Arial" w:hAnsi="Arial" w:cs="Arial"/>
-        </w:rPr>
-      </w:pPr>
-    </w:p>
-    <w:p>
-      <w:pPr>
-        <w:spacing w:line="240" w:lineRule="auto"/>
-        <w:rPr>
-          <w:rFonts w:ascii="Arial" w:eastAsia="Arial" w:hAnsi="Arial" w:cs="Arial"/>
-        </w:rPr>
-      </w:pPr>
-      <w:r>
-        <w:rPr>
-          <w:rFonts w:ascii="Arial" w:eastAsia="Arial" w:hAnsi="Arial" w:cs="Arial"/>
-        </w:rPr>
-        <w:t>Vídeo</w:t>
-      </w:r>
-      <w:r>
-        <w:rPr>
-          <w:rFonts w:ascii="Arial" w:eastAsia="Arial" w:hAnsi="Arial" w:cs="Arial"/>
-        </w:rPr>
-        <w:t xml:space="preserve">s </w:t>
-      </w:r>
-      <w:r>
-        <w:rPr>
-          <w:rFonts w:ascii="Arial" w:eastAsia="Arial" w:hAnsi="Arial" w:cs="Arial"/>
-        </w:rPr>
-        <w:t xml:space="preserve">- </w:t>
-      </w:r>
-      <w:r>
-        <w:rPr>
-          <w:rFonts w:ascii="Arial" w:eastAsia="Arial" w:hAnsi="Arial" w:cs="Arial"/>
-        </w:rPr>
-        <w:t>Fases anteriores</w:t>
-      </w:r>
       <w:r>
         <w:rPr>
           <w:rFonts w:ascii="Arial" w:eastAsia="Arial" w:hAnsi="Arial" w:cs="Arial"/>
@@ -521,21 +503,48 @@
             <w:rStyle w:val="Hyperlink"/>
             <w:rFonts w:ascii="Arial" w:eastAsia="Arial" w:hAnsi="Arial" w:cs="Arial"/>
           </w:rPr>
-          <w:t>https://github.com/5soat-acme/easy-food/tree/main/docs/tech_challenge_entregas</w:t>
+          <w:t>https://vimeo.com/manage/videos/1004591241</w:t>
         </w:r>
+      </w:hyperlink>
+    </w:p>
+    <w:p>
+      <w:pPr>
+        <w:spacing w:line="240" w:lineRule="auto"/>
+        <w:rPr>
+          <w:rFonts w:ascii="Arial" w:eastAsia="Arial" w:hAnsi="Arial" w:cs="Arial"/>
+        </w:rPr>
+      </w:pPr>
+      <w:r>
+        <w:rPr>
+          <w:rFonts w:ascii="Arial" w:eastAsia="Arial" w:hAnsi="Arial" w:cs="Arial"/>
+        </w:rPr>
+        <w:t xml:space="preserve">Vídeos </w:t>
+      </w:r>
+      <w:r>
+        <w:rPr>
+          <w:rFonts w:ascii="Arial" w:eastAsia="Arial" w:hAnsi="Arial" w:cs="Arial"/>
+        </w:rPr>
+        <w:t xml:space="preserve">- </w:t>
+      </w:r>
+      <w:r>
+        <w:rPr>
+          <w:rFonts w:ascii="Arial" w:eastAsia="Arial" w:hAnsi="Arial" w:cs="Arial"/>
+        </w:rPr>
+        <w:t>Fases anteriores</w:t>
+      </w:r>
+      <w:r>
+        <w:rPr>
+          <w:rFonts w:ascii="Arial" w:eastAsia="Arial" w:hAnsi="Arial" w:cs="Arial"/>
+        </w:rPr>
+        <w:br/>
+      </w:r>
+      <w:hyperlink r:id="rId15" w:history="1">
         <w:r>
           <w:rPr>
             <w:rStyle w:val="Hyperlink"/>
             <w:rFonts w:ascii="Arial" w:eastAsia="Arial" w:hAnsi="Arial" w:cs="Arial"/>
           </w:rPr>
-          <w:t>/</w:t>
-        </w:r>
-        <w:r>
-          <w:rPr>
-            <w:rStyle w:val="Hyperlink"/>
-            <w:rFonts w:ascii="Arial" w:eastAsia="Arial" w:hAnsi="Arial" w:cs="Arial"/>
-          </w:rPr>
-          <w:t>videos</w:t>
+          <w:t>https://github.com/5soat-acme/easy-food/tree/main/docs/tech_challenge_entregas/videos</w:t>
         </w:r>
       </w:hyperlink>
     </w:p>
@@ -544,6 +553,8 @@
         <w:spacing w:line="240" w:lineRule="auto"/>
         <w:rPr>
           <w:rFonts w:ascii="Arial" w:eastAsia="Arial" w:hAnsi="Arial" w:cs="Arial"/>
+          <w:color w:val="0563C1" w:themeColor="hyperlink"/>
+          <w:u w:val="single"/>
         </w:rPr>
       </w:pPr>
       <w:r>
@@ -558,7 +569,7 @@
         </w:rPr>
         <w:br/>
       </w:r>
-      <w:hyperlink r:id="rId15" w:anchor="owasp-zap-mag" w:history="1">
+      <w:hyperlink r:id="rId16" w:anchor="owasp-zap-mag" w:history="1">
         <w:r>
           <w:rPr>
             <w:rStyle w:val="Hyperlink"/>
@@ -579,7 +590,7 @@
         </w:rPr>
         <w:br/>
       </w:r>
-      <w:hyperlink r:id="rId16" w:history="1">
+      <w:hyperlink r:id="rId17" w:history="1">
         <w:r>
           <w:rPr>
             <w:rStyle w:val="Hyperlink"/>
@@ -600,7 +611,7 @@
         </w:rPr>
         <w:br/>
       </w:r>
-      <w:hyperlink r:id="rId17" w:history="1">
+      <w:hyperlink r:id="rId18" w:history="1">
         <w:r>
           <w:rPr>
             <w:rStyle w:val="Hyperlink"/>
@@ -628,7 +639,7 @@
         </w:rPr>
         <w:br/>
       </w:r>
-      <w:hyperlink r:id="rId18" w:history="1">
+      <w:hyperlink r:id="rId19" w:history="1">
         <w:r>
           <w:rPr>
             <w:rStyle w:val="Hyperlink"/>
@@ -637,6 +648,48 @@
           <w:t>https://github.com/5soat-acme/easy-food/blob/main/docs/ripd/RIPD.docx</w:t>
         </w:r>
       </w:hyperlink>
+      <w:r>
+        <w:rPr>
+          <w:rStyle w:val="Hyperlink"/>
+          <w:rFonts w:ascii="Arial" w:eastAsia="Arial" w:hAnsi="Arial" w:cs="Arial"/>
+        </w:rPr>
+        <w:br/>
+      </w:r>
+      <w:r>
+        <w:rPr>
+          <w:rStyle w:val="Hyperlink"/>
+          <w:rFonts w:ascii="Arial" w:eastAsia="Arial" w:hAnsi="Arial" w:cs="Arial"/>
+        </w:rPr>
+        <w:br/>
+      </w:r>
+      <w:r>
+        <w:rPr>
+          <w:rFonts w:ascii="Arial" w:eastAsia="Arial" w:hAnsi="Arial" w:cs="Arial"/>
+        </w:rPr>
+        <w:t>LGPD</w:t>
+      </w:r>
+      <w:r>
+        <w:rPr>
+          <w:rFonts w:ascii="Arial" w:eastAsia="Arial" w:hAnsi="Arial" w:cs="Arial"/>
+        </w:rPr>
+        <w:br/>
+      </w:r>
+      <w:hyperlink r:id="rId20" w:history="1">
+        <w:r>
+          <w:rPr>
+            <w:rStyle w:val="Hyperlink"/>
+            <w:rFonts w:ascii="Arial" w:eastAsia="Arial" w:hAnsi="Arial" w:cs="Arial"/>
+          </w:rPr>
+          <w:t>https://github.com/5soat-acme/easy-food#</w:t>
+        </w:r>
+        <w:r>
+          <w:rPr>
+            <w:rStyle w:val="Hyperlink"/>
+            <w:rFonts w:ascii="Arial" w:eastAsia="Arial" w:hAnsi="Arial" w:cs="Arial"/>
+          </w:rPr>
+          <w:t>lgpd</w:t>
+        </w:r>
+      </w:hyperlink>
     </w:p>
     <w:p>
       <w:pPr>
@@ -657,7 +710,7 @@
         </w:rPr>
         <w:br/>
       </w:r>
-      <w:hyperlink r:id="rId19" w:anchor="diagramas-da-arquitetura-bar_chart" w:history="1">
+      <w:hyperlink r:id="rId21" w:anchor="diagramas-da-arquitetura-bar_chart" w:history="1">
         <w:r>
           <w:rPr>
             <w:rStyle w:val="Hyperlink"/>
@@ -686,7 +739,7 @@
         </w:rPr>
         <w:br/>
       </w:r>
-      <w:hyperlink r:id="rId20" w:anchor="saga" w:history="1">
+      <w:hyperlink r:id="rId22" w:anchor="saga" w:history="1">
         <w:r>
           <w:rPr>
             <w:rStyle w:val="Hyperlink"/>
@@ -715,27 +768,13 @@
         </w:rPr>
         <w:br/>
       </w:r>
-      <w:hyperlink r:id="rId21" w:history="1">
+      <w:hyperlink r:id="rId23" w:history="1">
         <w:r>
           <w:rPr>
             <w:rStyle w:val="Hyperlink"/>
             <w:rFonts w:ascii="Arial" w:eastAsia="Arial" w:hAnsi="Arial" w:cs="Arial"/>
           </w:rPr>
-          <w:t>https://github.com/5soat-acme/easy-food/tree/m</w:t>
-        </w:r>
-        <w:r>
-          <w:rPr>
-            <w:rStyle w:val="Hyperlink"/>
-            <w:rFonts w:ascii="Arial" w:eastAsia="Arial" w:hAnsi="Arial" w:cs="Arial"/>
-          </w:rPr>
-          <w:t>a</w:t>
-        </w:r>
-        <w:r>
-          <w:rPr>
-            <w:rStyle w:val="Hyperlink"/>
-            <w:rFonts w:ascii="Arial" w:eastAsia="Arial" w:hAnsi="Arial" w:cs="Arial"/>
-          </w:rPr>
-          <w:t>in/docs/swagger</w:t>
+          <w:t>https://github.com/5soat-acme/easy-food/tree/main/docs/swagger</w:t>
         </w:r>
       </w:hyperlink>
     </w:p>
@@ -766,7 +805,7 @@
         </w:rPr>
         <w:br/>
       </w:r>
-      <w:hyperlink r:id="rId22" w:history="1">
+      <w:hyperlink r:id="rId24" w:history="1">
         <w:r>
           <w:rPr>
             <w:rStyle w:val="Hyperlink"/>
@@ -788,6 +827,7 @@
         <w:rPr>
           <w:rFonts w:ascii="Arial" w:eastAsia="Arial" w:hAnsi="Arial" w:cs="Arial"/>
         </w:rPr>
+        <w:lastRenderedPageBreak/>
         <w:t>Wiki:</w:t>
       </w:r>
       <w:r>
@@ -796,7 +836,7 @@
         </w:rPr>
         <w:br/>
       </w:r>
-      <w:hyperlink r:id="rId23" w:history="1">
+      <w:hyperlink r:id="rId25" w:history="1">
         <w:r>
           <w:rPr>
             <w:rStyle w:val="Hyperlink"/>
@@ -1936,28 +1976,28 @@
 </file>
 
 <file path=customXml/item1.xml><?xml version="1.0" encoding="utf-8"?>
-<b:Sources xmlns:b="http://schemas.openxmlformats.org/officeDocument/2006/bibliography" xmlns="http://schemas.openxmlformats.org/officeDocument/2006/bibliography" SelectedStyle="\APASixthEditionOfficeOnline.xsl" StyleName="APA" Version="6"/>
-</file>
-
-<file path=customXml/item2.xml><?xml version="1.0" encoding="utf-8"?>
 <go:gDocsCustomXmlDataStorage xmlns:go="http://customooxmlschemas.google.com/" xmlns:r="http://schemas.openxmlformats.org/officeDocument/2006/relationships" uri="GoogleDocsCustomDataVersion2">
   <go:docsCustomData xmlns:go="http://customooxmlschemas.google.com/" roundtripDataSignature="AMtx7mgjK06+4+hQo1mHfLsAaXRTDUEs9w==">CgMxLjA4AHIhMTd3TnM3U2RDXy1OQWlQNlZoSlFiVTFCaUNGOXpZWmNZ</go:docsCustomData>
 </go:gDocsCustomXmlDataStorage>
 </file>
 
-<file path=customXml/itemProps1.xml><?xml version="1.0" encoding="utf-8"?>
-<ds:datastoreItem xmlns:ds="http://schemas.openxmlformats.org/officeDocument/2006/customXml" ds:itemID="{CCAFA795-5E98-4AED-ABAA-F4E101D476BE}">
-  <ds:schemaRefs>
-    <ds:schemaRef ds:uri="http://schemas.openxmlformats.org/officeDocument/2006/bibliography"/>
-  </ds:schemaRefs>
-</ds:datastoreItem>
+<file path=customXml/item2.xml><?xml version="1.0" encoding="utf-8"?>
+<b:Sources xmlns:b="http://schemas.openxmlformats.org/officeDocument/2006/bibliography" xmlns="http://schemas.openxmlformats.org/officeDocument/2006/bibliography" SelectedStyle="\APASixthEditionOfficeOnline.xsl" StyleName="APA" Version="6"/>
 </file>
 
-<file path=customXml/itemProps2.xml><?xml version="1.0" encoding="utf-8"?>
+<file path=customXml/itemProps1.xml><?xml version="1.0" encoding="utf-8"?>
 <ds:datastoreItem xmlns:ds="http://schemas.openxmlformats.org/officeDocument/2006/customXml" ds:itemID="{11111111-1234-1234-1234-123412341234}">
   <ds:schemaRefs>
     <ds:schemaRef ds:uri="http://customooxmlschemas.google.com/"/>
     <ds:schemaRef ds:uri="http://schemas.openxmlformats.org/officeDocument/2006/relationships"/>
   </ds:schemaRefs>
 </ds:datastoreItem>
+</file>
+
+<file path=customXml/itemProps2.xml><?xml version="1.0" encoding="utf-8"?>
+<ds:datastoreItem xmlns:ds="http://schemas.openxmlformats.org/officeDocument/2006/customXml" ds:itemID="{CCAFA795-5E98-4AED-ABAA-F4E101D476BE}">
+  <ds:schemaRefs>
+    <ds:schemaRef ds:uri="http://schemas.openxmlformats.org/officeDocument/2006/bibliography"/>
+  </ds:schemaRefs>
+</ds:datastoreItem>
 </file>
--- a/docs/tech_challenge_entregas/fase5/TechChallenge - Fase 5.docx
+++ b/docs/tech_challenge_entregas/fase5/TechChallenge - Fase 5.docx
@@ -21,9 +21,8 @@
           <w:szCs w:val="36"/>
           <w:lang w:val="en-US"/>
         </w:rPr>
-        <w:t xml:space="preserve">Tech </w:t>
-      </w:r>
-      <w:proofErr w:type="gramStart"/>
+        <w:t>Tech Challenge</w:t>
+      </w:r>
       <w:r>
         <w:rPr>
           <w:rFonts w:ascii="Arial" w:hAnsi="Arial" w:cs="Arial"/>
@@ -32,7 +31,7 @@
           <w:szCs w:val="36"/>
           <w:lang w:val="en-US"/>
         </w:rPr>
-        <w:t>Challenge</w:t>
+        <w:t xml:space="preserve">(Fase </w:t>
       </w:r>
       <w:r>
         <w:rPr>
@@ -42,9 +41,8 @@
           <w:szCs w:val="36"/>
           <w:lang w:val="en-US"/>
         </w:rPr>
-        <w:t>(</w:t>
-      </w:r>
-      <w:proofErr w:type="gramEnd"/>
+        <w:t>5</w:t>
+      </w:r>
       <w:r>
         <w:rPr>
           <w:rFonts w:ascii="Arial" w:hAnsi="Arial" w:cs="Arial"/>
@@ -53,7 +51,7 @@
           <w:szCs w:val="36"/>
           <w:lang w:val="en-US"/>
         </w:rPr>
-        <w:t xml:space="preserve">Fase </w:t>
+        <w:t>) -</w:t>
       </w:r>
       <w:r>
         <w:rPr>
@@ -63,26 +61,6 @@
           <w:szCs w:val="36"/>
           <w:lang w:val="en-US"/>
         </w:rPr>
-        <w:t>5</w:t>
-      </w:r>
-      <w:r>
-        <w:rPr>
-          <w:rFonts w:ascii="Arial" w:hAnsi="Arial" w:cs="Arial"/>
-          <w:b/>
-          <w:sz w:val="36"/>
-          <w:szCs w:val="36"/>
-          <w:lang w:val="en-US"/>
-        </w:rPr>
-        <w:t>) -</w:t>
-      </w:r>
-      <w:r>
-        <w:rPr>
-          <w:rFonts w:ascii="Arial" w:hAnsi="Arial" w:cs="Arial"/>
-          <w:b/>
-          <w:sz w:val="36"/>
-          <w:szCs w:val="36"/>
-          <w:lang w:val="en-US"/>
-        </w:rPr>
         <w:t xml:space="preserve"> FIAP - 5SOAT</w:t>
       </w:r>
     </w:p>
@@ -470,6 +448,7 @@
       <w:pPr>
         <w:spacing w:line="240" w:lineRule="auto"/>
         <w:rPr>
+          <w:rStyle w:val="Hyperlink"/>
           <w:rFonts w:ascii="Arial" w:eastAsia="Arial" w:hAnsi="Arial" w:cs="Arial"/>
         </w:rPr>
       </w:pPr>
@@ -503,7 +482,21 @@
             <w:rStyle w:val="Hyperlink"/>
             <w:rFonts w:ascii="Arial" w:eastAsia="Arial" w:hAnsi="Arial" w:cs="Arial"/>
           </w:rPr>
-          <w:t>https://vimeo.com/manage/videos/1004591241</w:t>
+          <w:t>https://vimeo.com/1</w:t>
+        </w:r>
+        <w:r>
+          <w:rPr>
+            <w:rStyle w:val="Hyperlink"/>
+            <w:rFonts w:ascii="Arial" w:eastAsia="Arial" w:hAnsi="Arial" w:cs="Arial"/>
+          </w:rPr>
+          <w:t>0</w:t>
+        </w:r>
+        <w:r>
+          <w:rPr>
+            <w:rStyle w:val="Hyperlink"/>
+            <w:rFonts w:ascii="Arial" w:eastAsia="Arial" w:hAnsi="Arial" w:cs="Arial"/>
+          </w:rPr>
+          <w:t>04591241</w:t>
         </w:r>
       </w:hyperlink>
     </w:p>
@@ -544,7 +537,21 @@
             <w:rStyle w:val="Hyperlink"/>
             <w:rFonts w:ascii="Arial" w:eastAsia="Arial" w:hAnsi="Arial" w:cs="Arial"/>
           </w:rPr>
-          <w:t>https://github.com/5soat-acme/easy-food/tree/main/docs/tech_challenge_entregas/videos</w:t>
+          <w:t>https://github.com/5soat-acme/easy-fo</w:t>
+        </w:r>
+        <w:r>
+          <w:rPr>
+            <w:rStyle w:val="Hyperlink"/>
+            <w:rFonts w:ascii="Arial" w:eastAsia="Arial" w:hAnsi="Arial" w:cs="Arial"/>
+          </w:rPr>
+          <w:t>o</w:t>
+        </w:r>
+        <w:r>
+          <w:rPr>
+            <w:rStyle w:val="Hyperlink"/>
+            <w:rFonts w:ascii="Arial" w:eastAsia="Arial" w:hAnsi="Arial" w:cs="Arial"/>
+          </w:rPr>
+          <w:t>d/tree/main/docs/tech_challenge_entregas/videos</w:t>
         </w:r>
       </w:hyperlink>
     </w:p>
@@ -553,8 +560,6 @@
         <w:spacing w:line="240" w:lineRule="auto"/>
         <w:rPr>
           <w:rFonts w:ascii="Arial" w:eastAsia="Arial" w:hAnsi="Arial" w:cs="Arial"/>
-          <w:color w:val="0563C1" w:themeColor="hyperlink"/>
-          <w:u w:val="single"/>
         </w:rPr>
       </w:pPr>
       <w:r>
@@ -575,7 +580,21 @@
             <w:rStyle w:val="Hyperlink"/>
             <w:rFonts w:ascii="Arial" w:eastAsia="Arial" w:hAnsi="Arial" w:cs="Arial"/>
           </w:rPr>
-          <w:t>https://github.com/5soat-acme/easy-food#owasp-zap-mag</w:t>
+          <w:t>https://github.com/5soat-acme/easy-f</w:t>
+        </w:r>
+        <w:r>
+          <w:rPr>
+            <w:rStyle w:val="Hyperlink"/>
+            <w:rFonts w:ascii="Arial" w:eastAsia="Arial" w:hAnsi="Arial" w:cs="Arial"/>
+          </w:rPr>
+          <w:t>o</w:t>
+        </w:r>
+        <w:r>
+          <w:rPr>
+            <w:rStyle w:val="Hyperlink"/>
+            <w:rFonts w:ascii="Arial" w:eastAsia="Arial" w:hAnsi="Arial" w:cs="Arial"/>
+          </w:rPr>
+          <w:t>od#owasp-zap-mag</w:t>
         </w:r>
       </w:hyperlink>
       <w:r>
@@ -596,7 +615,21 @@
             <w:rStyle w:val="Hyperlink"/>
             <w:rFonts w:ascii="Arial" w:eastAsia="Arial" w:hAnsi="Arial" w:cs="Arial"/>
           </w:rPr>
-          <w:t>https://github.com/5soat-acme/easy-food/blob/main/docs/owasp_zap_proxy/relatorios/antes_correcao.pdf</w:t>
+          <w:t>https://github.com/5soat-acme/easy-food/blob/main/docs/owasp_zap</w:t>
+        </w:r>
+        <w:r>
+          <w:rPr>
+            <w:rStyle w:val="Hyperlink"/>
+            <w:rFonts w:ascii="Arial" w:eastAsia="Arial" w:hAnsi="Arial" w:cs="Arial"/>
+          </w:rPr>
+          <w:t>_</w:t>
+        </w:r>
+        <w:r>
+          <w:rPr>
+            <w:rStyle w:val="Hyperlink"/>
+            <w:rFonts w:ascii="Arial" w:eastAsia="Arial" w:hAnsi="Arial" w:cs="Arial"/>
+          </w:rPr>
+          <w:t>proxy/relatorios/antes_correcao.pdf</w:t>
         </w:r>
       </w:hyperlink>
       <w:r>
@@ -617,7 +650,21 @@
             <w:rStyle w:val="Hyperlink"/>
             <w:rFonts w:ascii="Arial" w:eastAsia="Arial" w:hAnsi="Arial" w:cs="Arial"/>
           </w:rPr>
-          <w:t>https://github.com/5soat-acme/easy-food/blob/main/docs/owasp_zap_proxy/relatorios/apos_correcao.pdf</w:t>
+          <w:t>https://github.com/5soat-acme/eas</w:t>
+        </w:r>
+        <w:r>
+          <w:rPr>
+            <w:rStyle w:val="Hyperlink"/>
+            <w:rFonts w:ascii="Arial" w:eastAsia="Arial" w:hAnsi="Arial" w:cs="Arial"/>
+          </w:rPr>
+          <w:t>y</w:t>
+        </w:r>
+        <w:r>
+          <w:rPr>
+            <w:rStyle w:val="Hyperlink"/>
+            <w:rFonts w:ascii="Arial" w:eastAsia="Arial" w:hAnsi="Arial" w:cs="Arial"/>
+          </w:rPr>
+          <w:t>-food/blob/main/docs/owasp_zap_proxy/relatorios/apos_correcao.pdf</w:t>
         </w:r>
       </w:hyperlink>
       <w:r>
@@ -645,7 +692,21 @@
             <w:rStyle w:val="Hyperlink"/>
             <w:rFonts w:ascii="Arial" w:eastAsia="Arial" w:hAnsi="Arial" w:cs="Arial"/>
           </w:rPr>
-          <w:t>https://github.com/5soat-acme/easy-food/blob/main/docs/ripd/RIPD.docx</w:t>
+          <w:t>https://github.co</w:t>
+        </w:r>
+        <w:r>
+          <w:rPr>
+            <w:rStyle w:val="Hyperlink"/>
+            <w:rFonts w:ascii="Arial" w:eastAsia="Arial" w:hAnsi="Arial" w:cs="Arial"/>
+          </w:rPr>
+          <w:t>m</w:t>
+        </w:r>
+        <w:r>
+          <w:rPr>
+            <w:rStyle w:val="Hyperlink"/>
+            <w:rFonts w:ascii="Arial" w:eastAsia="Arial" w:hAnsi="Arial" w:cs="Arial"/>
+          </w:rPr>
+          <w:t>/5soat-acme/easy-food/blob/main/docs/ripd/RIPD.docx</w:t>
         </w:r>
       </w:hyperlink>
       <w:r>
@@ -680,14 +741,42 @@
             <w:rStyle w:val="Hyperlink"/>
             <w:rFonts w:ascii="Arial" w:eastAsia="Arial" w:hAnsi="Arial" w:cs="Arial"/>
           </w:rPr>
-          <w:t>https://github.com/5soat-acme/easy-food#</w:t>
-        </w:r>
-        <w:r>
-          <w:rPr>
-            <w:rStyle w:val="Hyperlink"/>
-            <w:rFonts w:ascii="Arial" w:eastAsia="Arial" w:hAnsi="Arial" w:cs="Arial"/>
-          </w:rPr>
-          <w:t>lgpd</w:t>
+          <w:t>https://github.com/5s</w:t>
+        </w:r>
+        <w:r>
+          <w:rPr>
+            <w:rStyle w:val="Hyperlink"/>
+            <w:rFonts w:ascii="Arial" w:eastAsia="Arial" w:hAnsi="Arial" w:cs="Arial"/>
+          </w:rPr>
+          <w:t>o</w:t>
+        </w:r>
+        <w:r>
+          <w:rPr>
+            <w:rStyle w:val="Hyperlink"/>
+            <w:rFonts w:ascii="Arial" w:eastAsia="Arial" w:hAnsi="Arial" w:cs="Arial"/>
+          </w:rPr>
+          <w:t>at-acme/easy-food</w:t>
+        </w:r>
+        <w:r>
+          <w:rPr>
+            <w:rStyle w:val="Hyperlink"/>
+            <w:rFonts w:ascii="Arial" w:eastAsia="Arial" w:hAnsi="Arial" w:cs="Arial"/>
+          </w:rPr>
+          <w:t>#lgpd-sp</w:t>
+        </w:r>
+        <w:r>
+          <w:rPr>
+            <w:rStyle w:val="Hyperlink"/>
+            <w:rFonts w:ascii="Arial" w:eastAsia="Arial" w:hAnsi="Arial" w:cs="Arial"/>
+          </w:rPr>
+          <w:t>i</w:t>
+        </w:r>
+        <w:r>
+          <w:rPr>
+            <w:rStyle w:val="Hyperlink"/>
+            <w:rFonts w:ascii="Arial" w:eastAsia="Arial" w:hAnsi="Arial" w:cs="Arial"/>
+          </w:rPr>
+          <w:t>ral_notepad</w:t>
         </w:r>
       </w:hyperlink>
     </w:p>
@@ -716,7 +805,21 @@
             <w:rStyle w:val="Hyperlink"/>
             <w:rFonts w:ascii="Arial" w:eastAsia="Arial" w:hAnsi="Arial" w:cs="Arial"/>
           </w:rPr>
-          <w:t>https://github.com/5soat-acme/easy-food#diagramas-da-arquitetura-bar_chart</w:t>
+          <w:t>https://github.com/5soat-acme/easy-food#diagra</w:t>
+        </w:r>
+        <w:r>
+          <w:rPr>
+            <w:rStyle w:val="Hyperlink"/>
+            <w:rFonts w:ascii="Arial" w:eastAsia="Arial" w:hAnsi="Arial" w:cs="Arial"/>
+          </w:rPr>
+          <w:t>m</w:t>
+        </w:r>
+        <w:r>
+          <w:rPr>
+            <w:rStyle w:val="Hyperlink"/>
+            <w:rFonts w:ascii="Arial" w:eastAsia="Arial" w:hAnsi="Arial" w:cs="Arial"/>
+          </w:rPr>
+          <w:t>as-da-arquitetura-bar_chart</w:t>
         </w:r>
       </w:hyperlink>
     </w:p>
@@ -745,7 +848,21 @@
             <w:rStyle w:val="Hyperlink"/>
             <w:rFonts w:ascii="Arial" w:eastAsia="Arial" w:hAnsi="Arial" w:cs="Arial"/>
           </w:rPr>
-          <w:t>https://github.com/5soat-acme/easy-food#saga</w:t>
+          <w:t>https://gith</w:t>
+        </w:r>
+        <w:r>
+          <w:rPr>
+            <w:rStyle w:val="Hyperlink"/>
+            <w:rFonts w:ascii="Arial" w:eastAsia="Arial" w:hAnsi="Arial" w:cs="Arial"/>
+          </w:rPr>
+          <w:t>u</w:t>
+        </w:r>
+        <w:r>
+          <w:rPr>
+            <w:rStyle w:val="Hyperlink"/>
+            <w:rFonts w:ascii="Arial" w:eastAsia="Arial" w:hAnsi="Arial" w:cs="Arial"/>
+          </w:rPr>
+          <w:t>b.com/5soat-acme/easy-food#saga</w:t>
         </w:r>
       </w:hyperlink>
     </w:p>
@@ -774,7 +891,21 @@
             <w:rStyle w:val="Hyperlink"/>
             <w:rFonts w:ascii="Arial" w:eastAsia="Arial" w:hAnsi="Arial" w:cs="Arial"/>
           </w:rPr>
-          <w:t>https://github.com/5soat-acme/easy-food/tree/main/docs/swagger</w:t>
+          <w:t>https://github.</w:t>
+        </w:r>
+        <w:r>
+          <w:rPr>
+            <w:rStyle w:val="Hyperlink"/>
+            <w:rFonts w:ascii="Arial" w:eastAsia="Arial" w:hAnsi="Arial" w:cs="Arial"/>
+          </w:rPr>
+          <w:t>c</w:t>
+        </w:r>
+        <w:r>
+          <w:rPr>
+            <w:rStyle w:val="Hyperlink"/>
+            <w:rFonts w:ascii="Arial" w:eastAsia="Arial" w:hAnsi="Arial" w:cs="Arial"/>
+          </w:rPr>
+          <w:t>om/5soat-acme/easy-food/tree/main/docs/swagger</w:t>
         </w:r>
       </w:hyperlink>
     </w:p>
@@ -811,7 +942,21 @@
             <w:rStyle w:val="Hyperlink"/>
             <w:rFonts w:ascii="Arial" w:hAnsi="Arial" w:cs="Arial"/>
           </w:rPr>
-          <w:t>https://github.com/5soat-acme/easy-food/blob/main/docs/postman/EasyFood_Collection.json</w:t>
+          <w:t>https://gi</w:t>
+        </w:r>
+        <w:r>
+          <w:rPr>
+            <w:rStyle w:val="Hyperlink"/>
+            <w:rFonts w:ascii="Arial" w:hAnsi="Arial" w:cs="Arial"/>
+          </w:rPr>
+          <w:t>t</w:t>
+        </w:r>
+        <w:r>
+          <w:rPr>
+            <w:rStyle w:val="Hyperlink"/>
+            <w:rFonts w:ascii="Arial" w:hAnsi="Arial" w:cs="Arial"/>
+          </w:rPr>
+          <w:t>hub.com/5soat-acme/easy-food/blob/main/docs/postman/EasyFood_Collection.json</w:t>
         </w:r>
       </w:hyperlink>
     </w:p>
@@ -842,7 +987,21 @@
             <w:rStyle w:val="Hyperlink"/>
             <w:rFonts w:ascii="Arial" w:hAnsi="Arial" w:cs="Arial"/>
           </w:rPr>
-          <w:t>https://5soat-acme.github.io/easy-food/docs/intro</w:t>
+          <w:t>https://5s</w:t>
+        </w:r>
+        <w:r>
+          <w:rPr>
+            <w:rStyle w:val="Hyperlink"/>
+            <w:rFonts w:ascii="Arial" w:hAnsi="Arial" w:cs="Arial"/>
+          </w:rPr>
+          <w:t>o</w:t>
+        </w:r>
+        <w:r>
+          <w:rPr>
+            <w:rStyle w:val="Hyperlink"/>
+            <w:rFonts w:ascii="Arial" w:hAnsi="Arial" w:cs="Arial"/>
+          </w:rPr>
+          <w:t>at-acme.github.io/easy-food/docs/intro</w:t>
         </w:r>
       </w:hyperlink>
     </w:p>
@@ -1976,28 +2135,28 @@
 </file>
 
 <file path=customXml/item1.xml><?xml version="1.0" encoding="utf-8"?>
+<b:Sources xmlns:b="http://schemas.openxmlformats.org/officeDocument/2006/bibliography" xmlns="http://schemas.openxmlformats.org/officeDocument/2006/bibliography" SelectedStyle="\APASixthEditionOfficeOnline.xsl" StyleName="APA" Version="6"/>
+</file>
+
+<file path=customXml/item2.xml><?xml version="1.0" encoding="utf-8"?>
 <go:gDocsCustomXmlDataStorage xmlns:go="http://customooxmlschemas.google.com/" xmlns:r="http://schemas.openxmlformats.org/officeDocument/2006/relationships" uri="GoogleDocsCustomDataVersion2">
   <go:docsCustomData xmlns:go="http://customooxmlschemas.google.com/" roundtripDataSignature="AMtx7mgjK06+4+hQo1mHfLsAaXRTDUEs9w==">CgMxLjA4AHIhMTd3TnM3U2RDXy1OQWlQNlZoSlFiVTFCaUNGOXpZWmNZ</go:docsCustomData>
 </go:gDocsCustomXmlDataStorage>
 </file>
 
-<file path=customXml/item2.xml><?xml version="1.0" encoding="utf-8"?>
-<b:Sources xmlns:b="http://schemas.openxmlformats.org/officeDocument/2006/bibliography" xmlns="http://schemas.openxmlformats.org/officeDocument/2006/bibliography" SelectedStyle="\APASixthEditionOfficeOnline.xsl" StyleName="APA" Version="6"/>
+<file path=customXml/itemProps1.xml><?xml version="1.0" encoding="utf-8"?>
+<ds:datastoreItem xmlns:ds="http://schemas.openxmlformats.org/officeDocument/2006/customXml" ds:itemID="{CCAFA795-5E98-4AED-ABAA-F4E101D476BE}">
+  <ds:schemaRefs>
+    <ds:schemaRef ds:uri="http://schemas.openxmlformats.org/officeDocument/2006/bibliography"/>
+  </ds:schemaRefs>
+</ds:datastoreItem>
 </file>
 
-<file path=customXml/itemProps1.xml><?xml version="1.0" encoding="utf-8"?>
+<file path=customXml/itemProps2.xml><?xml version="1.0" encoding="utf-8"?>
 <ds:datastoreItem xmlns:ds="http://schemas.openxmlformats.org/officeDocument/2006/customXml" ds:itemID="{11111111-1234-1234-1234-123412341234}">
   <ds:schemaRefs>
     <ds:schemaRef ds:uri="http://customooxmlschemas.google.com/"/>
     <ds:schemaRef ds:uri="http://schemas.openxmlformats.org/officeDocument/2006/relationships"/>
   </ds:schemaRefs>
 </ds:datastoreItem>
-</file>
-
-<file path=customXml/itemProps2.xml><?xml version="1.0" encoding="utf-8"?>
-<ds:datastoreItem xmlns:ds="http://schemas.openxmlformats.org/officeDocument/2006/customXml" ds:itemID="{CCAFA795-5E98-4AED-ABAA-F4E101D476BE}">
-  <ds:schemaRefs>
-    <ds:schemaRef ds:uri="http://schemas.openxmlformats.org/officeDocument/2006/bibliography"/>
-  </ds:schemaRefs>
-</ds:datastoreItem>
 </file>